--- a/assets/word_documents/Resume_CS_Jared_Reichardt_V2.docx
+++ b/assets/word_documents/Resume_CS_Jared_Reichardt_V2.docx
@@ -1040,23 +1040,13 @@
           <w:szCs w:val="22"/>
         </w:rPr>
       </w:pPr>
-      <w:proofErr w:type="spellStart"/>
       <w:r>
         <w:rPr>
           <w:b/>
           <w:sz w:val="22"/>
           <w:szCs w:val="22"/>
         </w:rPr>
-        <w:t>Oswegoland</w:t>
-      </w:r>
-      <w:proofErr w:type="spellEnd"/>
-      <w:r>
-        <w:rPr>
-          <w:b/>
-          <w:sz w:val="22"/>
-          <w:szCs w:val="22"/>
-        </w:rPr>
-        <w:t xml:space="preserve"> Park District</w:t>
+        <w:t>Oswegoland Park District</w:t>
       </w:r>
       <w:r>
         <w:rPr>
@@ -1113,7 +1103,6 @@
           <w:szCs w:val="22"/>
         </w:rPr>
       </w:pPr>
-      <w:proofErr w:type="gramStart"/>
       <w:r>
         <w:rPr>
           <w:bCs/>
@@ -1122,18 +1111,7 @@
           <w:sz w:val="22"/>
           <w:szCs w:val="22"/>
         </w:rPr>
-        <w:t>Life Guard</w:t>
-      </w:r>
-      <w:proofErr w:type="gramEnd"/>
-      <w:r>
-        <w:rPr>
-          <w:bCs/>
-          <w:i/>
-          <w:iCs/>
-          <w:sz w:val="22"/>
-          <w:szCs w:val="22"/>
-        </w:rPr>
-        <w:t>.</w:t>
+        <w:t>Life Guard.</w:t>
       </w:r>
       <w:r>
         <w:rPr>
@@ -1361,7 +1339,26 @@
               <w:rPr>
                 <w:rFonts w:ascii="Times New Roman" w:hAnsi="Times New Roman" w:cs="Times New Roman"/>
               </w:rPr>
-              <w:t xml:space="preserve">Html/html5      </w:t>
+              <w:t xml:space="preserve">Html/html5  </w:t>
+            </w:r>
+          </w:p>
+          <w:p>
+            <w:pPr>
+              <w:pStyle w:val="ListParagraph"/>
+              <w:numPr>
+                <w:ilvl w:val="0"/>
+                <w:numId w:val="27"/>
+              </w:numPr>
+              <w:spacing w:line="276" w:lineRule="auto"/>
+              <w:rPr>
+                <w:rFonts w:ascii="Times New Roman" w:hAnsi="Times New Roman" w:cs="Times New Roman"/>
+              </w:rPr>
+            </w:pPr>
+            <w:r>
+              <w:rPr>
+                <w:rFonts w:ascii="Times New Roman" w:hAnsi="Times New Roman" w:cs="Times New Roman"/>
+              </w:rPr>
+              <w:t>C#</w:t>
             </w:r>
           </w:p>
         </w:tc>
@@ -1527,7 +1524,6 @@
                 <w:b/>
               </w:rPr>
             </w:pPr>
-            <w:proofErr w:type="spellStart"/>
             <w:r>
               <w:rPr>
                 <w:rFonts w:ascii="Times New Roman" w:hAnsi="Times New Roman" w:cs="Times New Roman"/>
@@ -1535,21 +1531,31 @@
               </w:rPr>
               <w:t>javaScript</w:t>
             </w:r>
-            <w:proofErr w:type="spellEnd"/>
+          </w:p>
+          <w:p>
+            <w:pPr>
+              <w:pStyle w:val="ListParagraph"/>
+              <w:numPr>
+                <w:ilvl w:val="0"/>
+                <w:numId w:val="27"/>
+              </w:numPr>
+              <w:spacing w:line="276" w:lineRule="auto"/>
+              <w:rPr>
+                <w:rFonts w:ascii="Times New Roman" w:hAnsi="Times New Roman" w:cs="Times New Roman"/>
+                <w:b/>
+              </w:rPr>
+            </w:pPr>
+            <w:r>
+              <w:rPr>
+                <w:rFonts w:ascii="Times New Roman" w:hAnsi="Times New Roman" w:cs="Times New Roman"/>
+                <w:bCs/>
+              </w:rPr>
+              <w:t>SQL database design</w:t>
+            </w:r>
           </w:p>
         </w:tc>
       </w:tr>
     </w:tbl>
-    <w:p>
-      <w:pPr>
-        <w:ind w:left="720"/>
-        <w:rPr>
-          <w:color w:val="FF0000"/>
-          <w:sz w:val="22"/>
-          <w:szCs w:val="22"/>
-        </w:rPr>
-      </w:pPr>
-    </w:p>
     <w:p>
       <w:pPr>
         <w:rPr>
@@ -5651,6 +5657,7 @@
     <w:lsdException w:name="HTML Sample" w:semiHidden="1" w:unhideWhenUsed="1"/>
     <w:lsdException w:name="HTML Typewriter" w:semiHidden="1" w:unhideWhenUsed="1"/>
     <w:lsdException w:name="HTML Variable" w:semiHidden="1" w:unhideWhenUsed="1"/>
+    <w:lsdException w:name="Normal Table" w:semiHidden="1" w:unhideWhenUsed="1"/>
     <w:lsdException w:name="annotation subject" w:semiHidden="1" w:unhideWhenUsed="1"/>
     <w:lsdException w:name="No List" w:semiHidden="1" w:unhideWhenUsed="1"/>
     <w:lsdException w:name="Outline List 1" w:semiHidden="1" w:unhideWhenUsed="1"/>
@@ -5693,8 +5700,11 @@
     <w:lsdException w:name="Table Contemporary" w:semiHidden="1" w:unhideWhenUsed="1"/>
     <w:lsdException w:name="Table Elegant" w:semiHidden="1" w:unhideWhenUsed="1"/>
     <w:lsdException w:name="Table Professional" w:semiHidden="1" w:unhideWhenUsed="1"/>
+    <w:lsdException w:name="Table Subtle 1" w:semiHidden="1" w:unhideWhenUsed="1"/>
     <w:lsdException w:name="Table Subtle 2" w:semiHidden="1" w:unhideWhenUsed="1"/>
     <w:lsdException w:name="Table Web 1" w:semiHidden="1" w:unhideWhenUsed="1"/>
+    <w:lsdException w:name="Table Web 2" w:semiHidden="1" w:unhideWhenUsed="1"/>
+    <w:lsdException w:name="Table Web 3" w:semiHidden="1" w:unhideWhenUsed="1"/>
     <w:lsdException w:name="Balloon Text" w:semiHidden="1" w:unhideWhenUsed="1"/>
     <w:lsdException w:name="Table Grid" w:uiPriority="59"/>
     <w:lsdException w:name="Table Theme" w:semiHidden="1" w:unhideWhenUsed="1"/>

--- a/assets/word_documents/Resume_CS_Jared_Reichardt_V2.docx
+++ b/assets/word_documents/Resume_CS_Jared_Reichardt_V2.docx
@@ -1,6 +1,6 @@
 
 <file path=word/document.xml><?xml version="1.0" encoding="utf-8"?>
-<w:document xmlns:wpc="http://schemas.microsoft.com/office/word/2010/wordprocessingCanvas" xmlns:cx="http://schemas.microsoft.com/office/drawing/2014/chartex" xmlns:cx1="http://schemas.microsoft.com/office/drawing/2015/9/8/chartex" xmlns:cx2="http://schemas.microsoft.com/office/drawing/2015/10/21/chartex" xmlns:cx3="http://schemas.microsoft.com/office/drawing/2016/5/9/chartex" xmlns:cx4="http://schemas.microsoft.com/office/drawing/2016/5/10/chartex" xmlns:cx5="http://schemas.microsoft.com/office/drawing/2016/5/11/chartex" xmlns:cx6="http://schemas.microsoft.com/office/drawing/2016/5/12/chartex" xmlns:cx7="http://schemas.microsoft.com/office/drawing/2016/5/13/chartex" xmlns:cx8="http://schemas.microsoft.com/office/drawing/2016/5/14/chartex" xmlns:mc="http://schemas.openxmlformats.org/markup-compatibility/2006" xmlns:aink="http://schemas.microsoft.com/office/drawing/2016/ink" xmlns:am3d="http://schemas.microsoft.com/office/drawing/2017/model3d" xmlns:o="urn:schemas-microsoft-com:office:office" xmlns:r="http://schemas.openxmlformats.org/officeDocument/2006/relationships" xmlns:m="http://schemas.openxmlformats.org/officeDocument/2006/math" xmlns:v="urn:schemas-microsoft-com:vml" xmlns:wp14="http://schemas.microsoft.com/office/word/2010/wordprocessingDrawing" xmlns:wp="http://schemas.openxmlformats.org/drawingml/2006/wordprocessingDrawing" xmlns:w10="urn:schemas-microsoft-com:office:word" xmlns:w="http://schemas.openxmlformats.org/wordprocessingml/2006/main" xmlns:w14="http://schemas.microsoft.com/office/word/2010/wordml" xmlns:w15="http://schemas.microsoft.com/office/word/2012/wordml" xmlns:w16cex="http://schemas.microsoft.com/office/word/2018/wordml/cex" xmlns:w16cid="http://schemas.microsoft.com/office/word/2016/wordml/cid" xmlns:w16="http://schemas.microsoft.com/office/word/2018/wordml" xmlns:w16sdtdh="http://schemas.microsoft.com/office/word/2020/wordml/sdtdatahash" xmlns:w16se="http://schemas.microsoft.com/office/word/2015/wordml/symex" xmlns:wpg="http://schemas.microsoft.com/office/word/2010/wordprocessingGroup" xmlns:wpi="http://schemas.microsoft.com/office/word/2010/wordprocessingInk" xmlns:wne="http://schemas.microsoft.com/office/word/2006/wordml" xmlns:wps="http://schemas.microsoft.com/office/word/2010/wordprocessingShape" mc:Ignorable="w14 w15 w16se w16cid w16 w16cex w16sdtdh wp14">
+<w:document xmlns:wpc="http://schemas.microsoft.com/office/word/2010/wordprocessingCanvas" xmlns:cx="http://schemas.microsoft.com/office/drawing/2014/chartex" xmlns:cx1="http://schemas.microsoft.com/office/drawing/2015/9/8/chartex" xmlns:cx2="http://schemas.microsoft.com/office/drawing/2015/10/21/chartex" xmlns:cx3="http://schemas.microsoft.com/office/drawing/2016/5/9/chartex" xmlns:cx4="http://schemas.microsoft.com/office/drawing/2016/5/10/chartex" xmlns:cx5="http://schemas.microsoft.com/office/drawing/2016/5/11/chartex" xmlns:cx6="http://schemas.microsoft.com/office/drawing/2016/5/12/chartex" xmlns:cx7="http://schemas.microsoft.com/office/drawing/2016/5/13/chartex" xmlns:cx8="http://schemas.microsoft.com/office/drawing/2016/5/14/chartex" xmlns:mc="http://schemas.openxmlformats.org/markup-compatibility/2006" xmlns:aink="http://schemas.microsoft.com/office/drawing/2016/ink" xmlns:am3d="http://schemas.microsoft.com/office/drawing/2017/model3d" xmlns:o="urn:schemas-microsoft-com:office:office" xmlns:oel="http://schemas.microsoft.com/office/2019/extlst" xmlns:r="http://schemas.openxmlformats.org/officeDocument/2006/relationships" xmlns:m="http://schemas.openxmlformats.org/officeDocument/2006/math" xmlns:v="urn:schemas-microsoft-com:vml" xmlns:wp14="http://schemas.microsoft.com/office/word/2010/wordprocessingDrawing" xmlns:wp="http://schemas.openxmlformats.org/drawingml/2006/wordprocessingDrawing" xmlns:w10="urn:schemas-microsoft-com:office:word" xmlns:w="http://schemas.openxmlformats.org/wordprocessingml/2006/main" xmlns:w14="http://schemas.microsoft.com/office/word/2010/wordml" xmlns:w15="http://schemas.microsoft.com/office/word/2012/wordml" xmlns:w16cex="http://schemas.microsoft.com/office/word/2018/wordml/cex" xmlns:w16cid="http://schemas.microsoft.com/office/word/2016/wordml/cid" xmlns:w16="http://schemas.microsoft.com/office/word/2018/wordml" xmlns:w16sdtdh="http://schemas.microsoft.com/office/word/2020/wordml/sdtdatahash" xmlns:w16se="http://schemas.microsoft.com/office/word/2015/wordml/symex" xmlns:wpg="http://schemas.microsoft.com/office/word/2010/wordprocessingGroup" xmlns:wpi="http://schemas.microsoft.com/office/word/2010/wordprocessingInk" xmlns:wne="http://schemas.microsoft.com/office/word/2006/wordml" xmlns:wps="http://schemas.microsoft.com/office/word/2010/wordprocessingShape" mc:Ignorable="w14 w15 w16se w16cid w16 w16cex w16sdtdh wp14">
   <w:body>
     <w:p>
       <w:pPr>
@@ -578,18 +578,6 @@
     </w:p>
     <w:p>
       <w:pPr>
-        <w:tabs>
-          <w:tab w:val="right" w:pos="9360"/>
-        </w:tabs>
-        <w:rPr>
-          <w:b/>
-          <w:sz w:val="22"/>
-          <w:szCs w:val="22"/>
-        </w:rPr>
-      </w:pPr>
-    </w:p>
-    <w:p>
-      <w:pPr>
         <w:pStyle w:val="ListParagraph"/>
         <w:numPr>
           <w:ilvl w:val="0"/>
@@ -756,20 +744,6 @@
     </w:p>
     <w:p>
       <w:pPr>
-        <w:tabs>
-          <w:tab w:val="right" w:pos="9360"/>
-        </w:tabs>
-        <w:ind w:left="720"/>
-        <w:rPr>
-          <w:b/>
-          <w:bCs/>
-          <w:sz w:val="22"/>
-          <w:szCs w:val="22"/>
-        </w:rPr>
-      </w:pPr>
-    </w:p>
-    <w:p>
-      <w:pPr>
         <w:pStyle w:val="ListParagraph"/>
         <w:numPr>
           <w:ilvl w:val="0"/>
@@ -856,42 +830,18 @@
           <w:tab w:val="right" w:pos="9360"/>
         </w:tabs>
         <w:rPr>
+          <w:b/>
           <w:bCs/>
-          <w:sz w:val="22"/>
-          <w:szCs w:val="22"/>
+          <w:u w:val="single"/>
         </w:rPr>
       </w:pPr>
       <w:r>
         <w:rPr>
           <w:b/>
-          <w:sz w:val="22"/>
-          <w:szCs w:val="22"/>
-        </w:rPr>
-        <w:t>Meijer</w:t>
-      </w:r>
-      <w:r>
-        <w:rPr>
-          <w:b/>
-          <w:sz w:val="22"/>
-          <w:szCs w:val="22"/>
-        </w:rPr>
-        <w:t>,</w:t>
-      </w:r>
-      <w:r>
-        <w:rPr>
-          <w:b/>
-          <w:sz w:val="22"/>
-          <w:szCs w:val="22"/>
-        </w:rPr>
-        <w:t xml:space="preserve"> </w:t>
-      </w:r>
-      <w:r>
-        <w:rPr>
           <w:bCs/>
-          <w:sz w:val="22"/>
-          <w:szCs w:val="22"/>
-        </w:rPr>
-        <w:t xml:space="preserve">Oswego, IL. </w:t>
+          <w:u w:val="single"/>
+        </w:rPr>
+        <w:t>Project Experience</w:t>
       </w:r>
     </w:p>
     <w:p>
@@ -899,60 +849,37 @@
         <w:tabs>
           <w:tab w:val="right" w:pos="9360"/>
         </w:tabs>
-        <w:rPr>
-          <w:sz w:val="22"/>
-          <w:szCs w:val="22"/>
-        </w:rPr>
-      </w:pPr>
+      </w:pPr>
+      <w:r>
+        <w:rPr>
+          <w:b/>
+          <w:bCs/>
+        </w:rPr>
+        <w:t xml:space="preserve">Aurora University </w:t>
+      </w:r>
+      <w:r>
+        <w:rPr>
+          <w:b/>
+          <w:bCs/>
+        </w:rPr>
+        <w:t xml:space="preserve">Campus Security, </w:t>
+      </w:r>
       <w:r>
         <w:rPr>
           <w:i/>
           <w:iCs/>
-          <w:sz w:val="22"/>
-          <w:szCs w:val="22"/>
-        </w:rPr>
-        <w:t>Produce department team member</w:t>
-      </w:r>
-      <w:r>
-        <w:rPr>
-          <w:b/>
-          <w:bCs/>
-          <w:sz w:val="22"/>
-          <w:szCs w:val="22"/>
-        </w:rPr>
+        </w:rPr>
+        <w:t>Lost and Found Application</w:t>
+      </w:r>
+      <w:r>
         <w:tab/>
       </w:r>
       <w:r>
-        <w:rPr>
-          <w:sz w:val="22"/>
-          <w:szCs w:val="22"/>
-        </w:rPr>
-        <w:t xml:space="preserve">April 2019 – </w:t>
-      </w:r>
-      <w:r>
-        <w:rPr>
-          <w:sz w:val="22"/>
-          <w:szCs w:val="22"/>
-        </w:rPr>
-        <w:t>February</w:t>
-      </w:r>
-      <w:r>
-        <w:rPr>
-          <w:sz w:val="22"/>
-          <w:szCs w:val="22"/>
-        </w:rPr>
-        <w:t xml:space="preserve"> 2020</w:t>
-      </w:r>
-    </w:p>
-    <w:p>
-      <w:pPr>
-        <w:ind w:left="720"/>
-        <w:rPr>
-          <w:b/>
-          <w:sz w:val="22"/>
-          <w:szCs w:val="22"/>
-        </w:rPr>
-      </w:pPr>
+        <w:t>Spring 2021</w:t>
+      </w:r>
+      <w:r>
+        <w:t xml:space="preserve"> Semester</w:t>
+      </w:r>
     </w:p>
     <w:p>
       <w:pPr>
@@ -961,21 +888,12 @@
           <w:ilvl w:val="0"/>
           <w:numId w:val="30"/>
         </w:numPr>
-        <w:rPr>
-          <w:color w:val="FF0000"/>
-        </w:rPr>
-      </w:pPr>
-      <w:r>
-        <w:t>Prepared</w:t>
-      </w:r>
-      <w:r>
-        <w:rPr>
-          <w:color w:val="FF0000"/>
-        </w:rPr>
-        <w:t xml:space="preserve"> </w:t>
-      </w:r>
-      <w:r>
-        <w:t xml:space="preserve">items for sale and stocked shelves.  </w:t>
+        <w:tabs>
+          <w:tab w:val="right" w:pos="9360"/>
+        </w:tabs>
+      </w:pPr>
+      <w:r>
+        <w:t>Test Driven Development focus</w:t>
       </w:r>
     </w:p>
     <w:p>
@@ -985,30 +903,12 @@
           <w:ilvl w:val="0"/>
           <w:numId w:val="30"/>
         </w:numPr>
-      </w:pPr>
-      <w:r>
-        <w:t>A</w:t>
-      </w:r>
-      <w:r>
-        <w:t>ssisted customers</w:t>
-      </w:r>
-      <w:r>
-        <w:t xml:space="preserve"> in</w:t>
-      </w:r>
-      <w:r>
-        <w:t xml:space="preserve"> find</w:t>
-      </w:r>
-      <w:r>
-        <w:t>ing</w:t>
-      </w:r>
-      <w:r>
-        <w:t xml:space="preserve"> </w:t>
-      </w:r>
-      <w:r>
-        <w:t>their desired produce</w:t>
-      </w:r>
-      <w:r>
-        <w:t>.</w:t>
+        <w:tabs>
+          <w:tab w:val="right" w:pos="9360"/>
+        </w:tabs>
+      </w:pPr>
+      <w:r>
+        <w:t>Agile</w:t>
       </w:r>
     </w:p>
     <w:p>
@@ -1018,15 +918,35 @@
           <w:ilvl w:val="0"/>
           <w:numId w:val="30"/>
         </w:numPr>
-        <w:rPr>
-          <w:color w:val="FF0000"/>
-        </w:rPr>
-      </w:pPr>
-      <w:r>
-        <w:t>Provided friendly customer service while answering questions</w:t>
-      </w:r>
-      <w:r>
-        <w:t>.</w:t>
+        <w:tabs>
+          <w:tab w:val="right" w:pos="9360"/>
+        </w:tabs>
+      </w:pPr>
+      <w:r>
+        <w:t xml:space="preserve">JavaScript, </w:t>
+      </w:r>
+      <w:proofErr w:type="gramStart"/>
+      <w:r>
+        <w:t>node</w:t>
+      </w:r>
+      <w:r>
+        <w:t>.js,</w:t>
+      </w:r>
+      <w:r>
+        <w:t xml:space="preserve">  </w:t>
+      </w:r>
+      <w:r>
+        <w:t>SQL</w:t>
+      </w:r>
+      <w:proofErr w:type="gramEnd"/>
+      <w:r>
+        <w:t xml:space="preserve"> database</w:t>
+      </w:r>
+      <w:r>
+        <w:t>,</w:t>
+      </w:r>
+      <w:r>
+        <w:t xml:space="preserve"> Ajax, web-application</w:t>
       </w:r>
     </w:p>
     <w:p>
@@ -1034,105 +954,31 @@
         <w:tabs>
           <w:tab w:val="right" w:pos="9360"/>
         </w:tabs>
+      </w:pPr>
+      <w:r>
         <w:rPr>
           <w:b/>
-          <w:sz w:val="22"/>
-          <w:szCs w:val="22"/>
-        </w:rPr>
-      </w:pPr>
-      <w:r>
-        <w:rPr>
-          <w:b/>
-          <w:sz w:val="22"/>
-          <w:szCs w:val="22"/>
-        </w:rPr>
-        <w:t>Oswegoland Park District</w:t>
-      </w:r>
-      <w:r>
-        <w:rPr>
-          <w:b/>
-          <w:sz w:val="22"/>
-          <w:szCs w:val="22"/>
-        </w:rPr>
-        <w:t xml:space="preserve">, </w:t>
-      </w:r>
-      <w:r>
-        <w:rPr>
           <w:bCs/>
-          <w:sz w:val="22"/>
-          <w:szCs w:val="22"/>
-        </w:rPr>
-        <w:t>Oswego, IL.</w:t>
-      </w:r>
-      <w:r>
-        <w:rPr>
-          <w:b/>
-          <w:sz w:val="22"/>
-          <w:szCs w:val="22"/>
-        </w:rPr>
-        <w:t xml:space="preserve"> </w:t>
-      </w:r>
-      <w:r>
-        <w:rPr>
-          <w:b/>
-          <w:sz w:val="22"/>
-          <w:szCs w:val="22"/>
-        </w:rPr>
-        <w:tab/>
-        <w:t xml:space="preserve">        </w:t>
-      </w:r>
-      <w:r>
-        <w:rPr>
-          <w:bCs/>
-          <w:sz w:val="22"/>
-          <w:szCs w:val="22"/>
-        </w:rPr>
-        <w:t>Summer 2015, 2016, 2017, 2018</w:t>
-      </w:r>
-    </w:p>
-    <w:p>
-      <w:pPr>
-        <w:tabs>
-          <w:tab w:val="right" w:pos="9360"/>
-        </w:tabs>
-        <w:rPr>
-          <w:bCs/>
+        </w:rPr>
+        <w:t xml:space="preserve">Fox Valley Special Recreation, </w:t>
+      </w:r>
+      <w:r>
+        <w:rPr>
           <w:i/>
           <w:iCs/>
-          <w:sz w:val="22"/>
-          <w:szCs w:val="22"/>
-        </w:rPr>
-      </w:pPr>
-      <w:r>
-        <w:rPr>
-          <w:bCs/>
-          <w:i/>
-          <w:iCs/>
-          <w:sz w:val="22"/>
-          <w:szCs w:val="22"/>
-        </w:rPr>
-        <w:t>Life Guard.</w:t>
-      </w:r>
-      <w:r>
-        <w:rPr>
-          <w:bCs/>
-          <w:i/>
-          <w:iCs/>
-          <w:sz w:val="22"/>
-          <w:szCs w:val="22"/>
-        </w:rPr>
+        </w:rPr>
+        <w:t>Incident Report Form</w:t>
+      </w:r>
+      <w:r>
         <w:t xml:space="preserve"> </w:t>
       </w:r>
-    </w:p>
-    <w:p>
-      <w:pPr>
-        <w:ind w:left="720"/>
-        <w:rPr>
-          <w:b/>
-          <w:sz w:val="22"/>
-          <w:szCs w:val="22"/>
-        </w:rPr>
-      </w:pPr>
+      <w:r>
+        <w:tab/>
+        <w:t>Fall 2021</w:t>
+      </w:r>
+      <w:r>
+        <w:t xml:space="preserve"> Semester</w:t>
+      </w:r>
     </w:p>
     <w:p>
       <w:pPr>
@@ -1141,21 +987,18 @@
           <w:ilvl w:val="0"/>
           <w:numId w:val="30"/>
         </w:numPr>
-      </w:pPr>
-      <w:r>
-        <w:t>C</w:t>
-      </w:r>
-      <w:r>
-        <w:t>onstantly helped patrons around the pool with questions and support.</w:t>
+        <w:tabs>
+          <w:tab w:val="right" w:pos="9360"/>
+        </w:tabs>
+      </w:pPr>
+      <w:r>
+        <w:t>Agile and Scrum</w:t>
       </w:r>
       <w:r>
         <w:t xml:space="preserve"> </w:t>
       </w:r>
       <w:r>
-        <w:t>Thoroughly answered customers’ questions</w:t>
-      </w:r>
-      <w:r>
-        <w:t>.</w:t>
+        <w:t>focus</w:t>
       </w:r>
     </w:p>
     <w:p>
@@ -1165,21 +1008,87 @@
           <w:ilvl w:val="0"/>
           <w:numId w:val="30"/>
         </w:numPr>
-      </w:pPr>
-      <w:r>
-        <w:t>T</w:t>
-      </w:r>
-      <w:r>
-        <w:t xml:space="preserve">rained newer guards on </w:t>
-      </w:r>
-      <w:r>
-        <w:t>park district protocols</w:t>
-      </w:r>
-      <w:r>
-        <w:t xml:space="preserve"> and Jeff Ellis life guarding procedures</w:t>
-      </w:r>
-      <w:r>
-        <w:t>.</w:t>
+        <w:tabs>
+          <w:tab w:val="right" w:pos="9360"/>
+        </w:tabs>
+      </w:pPr>
+      <w:r>
+        <w:t>JavaScript, PUG, node.js,</w:t>
+      </w:r>
+      <w:r>
+        <w:t xml:space="preserve"> SQL database,</w:t>
+      </w:r>
+      <w:r>
+        <w:t xml:space="preserve"> </w:t>
+      </w:r>
+      <w:r>
+        <w:t>express, web-application</w:t>
+      </w:r>
+    </w:p>
+    <w:p>
+      <w:pPr>
+        <w:tabs>
+          <w:tab w:val="right" w:pos="9360"/>
+        </w:tabs>
+      </w:pPr>
+      <w:r>
+        <w:rPr>
+          <w:b/>
+          <w:bCs/>
+        </w:rPr>
+        <w:t>Capstone Project</w:t>
+      </w:r>
+      <w:r>
+        <w:t xml:space="preserve">, </w:t>
+      </w:r>
+      <w:r>
+        <w:rPr>
+          <w:i/>
+          <w:iCs/>
+        </w:rPr>
+        <w:t>R</w:t>
+      </w:r>
+      <w:r>
+        <w:rPr>
+          <w:i/>
+          <w:iCs/>
+        </w:rPr>
+        <w:t xml:space="preserve">estaurant </w:t>
+      </w:r>
+      <w:r>
+        <w:rPr>
+          <w:i/>
+          <w:iCs/>
+        </w:rPr>
+        <w:t>R</w:t>
+      </w:r>
+      <w:r>
+        <w:rPr>
+          <w:i/>
+          <w:iCs/>
+        </w:rPr>
+        <w:t xml:space="preserve">eservation </w:t>
+      </w:r>
+      <w:r>
+        <w:rPr>
+          <w:i/>
+          <w:iCs/>
+        </w:rPr>
+        <w:t>A</w:t>
+      </w:r>
+      <w:r>
+        <w:rPr>
+          <w:i/>
+          <w:iCs/>
+        </w:rPr>
+        <w:t>pplication</w:t>
+      </w:r>
+      <w:r>
+        <w:t xml:space="preserve"> </w:t>
+      </w:r>
+      <w:r>
+        <w:tab/>
+        <w:t>Spring 2022 Semester</w:t>
       </w:r>
     </w:p>
     <w:p>
@@ -1189,30 +1098,42 @@
           <w:ilvl w:val="0"/>
           <w:numId w:val="30"/>
         </w:numPr>
-      </w:pPr>
-      <w:r>
-        <w:t>V</w:t>
-      </w:r>
-      <w:r>
-        <w:t>igilant</w:t>
-      </w:r>
-      <w:r>
-        <w:t>ly</w:t>
-      </w:r>
-      <w:r>
-        <w:t xml:space="preserve"> watch</w:t>
-      </w:r>
-      <w:r>
-        <w:t>ed</w:t>
-      </w:r>
-      <w:r>
-        <w:t xml:space="preserve"> patrons </w:t>
-      </w:r>
-      <w:r>
-        <w:t>and instructed them on safe swimming practices</w:t>
-      </w:r>
-      <w:r>
-        <w:t>.</w:t>
+        <w:tabs>
+          <w:tab w:val="right" w:pos="9360"/>
+        </w:tabs>
+      </w:pPr>
+      <w:r>
+        <w:t>Agile</w:t>
+      </w:r>
+      <w:r>
+        <w:t>,</w:t>
+      </w:r>
+      <w:r>
+        <w:t xml:space="preserve"> </w:t>
+      </w:r>
+      <w:r>
+        <w:t>S</w:t>
+      </w:r>
+      <w:r>
+        <w:t>crum</w:t>
+      </w:r>
+    </w:p>
+    <w:p>
+      <w:pPr>
+        <w:pStyle w:val="ListParagraph"/>
+        <w:numPr>
+          <w:ilvl w:val="0"/>
+          <w:numId w:val="30"/>
+        </w:numPr>
+        <w:tabs>
+          <w:tab w:val="right" w:pos="9360"/>
+        </w:tabs>
+      </w:pPr>
+      <w:r>
+        <w:t xml:space="preserve">JavaScript, node.js, React, </w:t>
+      </w:r>
+      <w:r>
+        <w:t>SQL database, web-application</w:t>
       </w:r>
     </w:p>
     <w:p>
@@ -1450,6 +1371,27 @@
               <w:t>Linux Administration</w:t>
             </w:r>
           </w:p>
+          <w:p>
+            <w:pPr>
+              <w:pStyle w:val="ListParagraph"/>
+              <w:numPr>
+                <w:ilvl w:val="0"/>
+                <w:numId w:val="27"/>
+              </w:numPr>
+              <w:spacing w:line="276" w:lineRule="auto"/>
+              <w:rPr>
+                <w:rFonts w:ascii="Times New Roman" w:hAnsi="Times New Roman" w:cs="Times New Roman"/>
+                <w:b/>
+              </w:rPr>
+            </w:pPr>
+            <w:r>
+              <w:rPr>
+                <w:rFonts w:ascii="Times New Roman" w:hAnsi="Times New Roman" w:cs="Times New Roman"/>
+                <w:bCs/>
+              </w:rPr>
+              <w:t>Robotics</w:t>
+            </w:r>
+          </w:p>
         </w:tc>
         <w:tc>
           <w:tcPr>
@@ -1524,6 +1466,7 @@
                 <w:b/>
               </w:rPr>
             </w:pPr>
+            <w:proofErr w:type="spellStart"/>
             <w:r>
               <w:rPr>
                 <w:rFonts w:ascii="Times New Roman" w:hAnsi="Times New Roman" w:cs="Times New Roman"/>
@@ -1531,6 +1474,7 @@
               </w:rPr>
               <w:t>javaScript</w:t>
             </w:r>
+            <w:proofErr w:type="spellEnd"/>
           </w:p>
           <w:p>
             <w:pPr>
@@ -1671,19 +1615,13 @@
         <w:rPr>
           <w:rFonts w:ascii="Times New Roman" w:hAnsi="Times New Roman" w:cs="Times New Roman"/>
         </w:rPr>
-        <w:t>Order of the Arrow Brotherhood (Boy Scouts)</w:t>
+        <w:t>Order of the Arrow Brotherhoo</w:t>
       </w:r>
       <w:r>
         <w:rPr>
           <w:rFonts w:ascii="Times New Roman" w:hAnsi="Times New Roman" w:cs="Times New Roman"/>
         </w:rPr>
-        <w:tab/>
-      </w:r>
-      <w:r>
-        <w:rPr>
-          <w:rFonts w:ascii="Times New Roman" w:hAnsi="Times New Roman" w:cs="Times New Roman"/>
-        </w:rPr>
-        <w:tab/>
+        <w:t>d</w:t>
       </w:r>
     </w:p>
     <w:sectPr>
@@ -1697,7 +1635,7 @@
 </file>
 
 <file path=word/endnotes.xml><?xml version="1.0" encoding="utf-8"?>
-<w:endnotes xmlns:wpc="http://schemas.microsoft.com/office/word/2010/wordprocessingCanvas" xmlns:cx="http://schemas.microsoft.com/office/drawing/2014/chartex" xmlns:cx1="http://schemas.microsoft.com/office/drawing/2015/9/8/chartex" xmlns:cx2="http://schemas.microsoft.com/office/drawing/2015/10/21/chartex" xmlns:cx3="http://schemas.microsoft.com/office/drawing/2016/5/9/chartex" xmlns:cx4="http://schemas.microsoft.com/office/drawing/2016/5/10/chartex" xmlns:cx5="http://schemas.microsoft.com/office/drawing/2016/5/11/chartex" xmlns:cx6="http://schemas.microsoft.com/office/drawing/2016/5/12/chartex" xmlns:cx7="http://schemas.microsoft.com/office/drawing/2016/5/13/chartex" xmlns:cx8="http://schemas.microsoft.com/office/drawing/2016/5/14/chartex" xmlns:mc="http://schemas.openxmlformats.org/markup-compatibility/2006" xmlns:aink="http://schemas.microsoft.com/office/drawing/2016/ink" xmlns:am3d="http://schemas.microsoft.com/office/drawing/2017/model3d" xmlns:o="urn:schemas-microsoft-com:office:office" xmlns:r="http://schemas.openxmlformats.org/officeDocument/2006/relationships" xmlns:m="http://schemas.openxmlformats.org/officeDocument/2006/math" xmlns:v="urn:schemas-microsoft-com:vml" xmlns:wp14="http://schemas.microsoft.com/office/word/2010/wordprocessingDrawing" xmlns:wp="http://schemas.openxmlformats.org/drawingml/2006/wordprocessingDrawing" xmlns:w10="urn:schemas-microsoft-com:office:word" xmlns:w="http://schemas.openxmlformats.org/wordprocessingml/2006/main" xmlns:w14="http://schemas.microsoft.com/office/word/2010/wordml" xmlns:w15="http://schemas.microsoft.com/office/word/2012/wordml" xmlns:w16cex="http://schemas.microsoft.com/office/word/2018/wordml/cex" xmlns:w16cid="http://schemas.microsoft.com/office/word/2016/wordml/cid" xmlns:w16="http://schemas.microsoft.com/office/word/2018/wordml" xmlns:w16sdtdh="http://schemas.microsoft.com/office/word/2020/wordml/sdtdatahash" xmlns:w16se="http://schemas.microsoft.com/office/word/2015/wordml/symex" xmlns:wpg="http://schemas.microsoft.com/office/word/2010/wordprocessingGroup" xmlns:wpi="http://schemas.microsoft.com/office/word/2010/wordprocessingInk" xmlns:wne="http://schemas.microsoft.com/office/word/2006/wordml" xmlns:wps="http://schemas.microsoft.com/office/word/2010/wordprocessingShape" mc:Ignorable="w14 w15 w16se w16cid w16 w16cex w16sdtdh wp14">
+<w:endnotes xmlns:wpc="http://schemas.microsoft.com/office/word/2010/wordprocessingCanvas" xmlns:cx="http://schemas.microsoft.com/office/drawing/2014/chartex" xmlns:cx1="http://schemas.microsoft.com/office/drawing/2015/9/8/chartex" xmlns:cx2="http://schemas.microsoft.com/office/drawing/2015/10/21/chartex" xmlns:cx3="http://schemas.microsoft.com/office/drawing/2016/5/9/chartex" xmlns:cx4="http://schemas.microsoft.com/office/drawing/2016/5/10/chartex" xmlns:cx5="http://schemas.microsoft.com/office/drawing/2016/5/11/chartex" xmlns:cx6="http://schemas.microsoft.com/office/drawing/2016/5/12/chartex" xmlns:cx7="http://schemas.microsoft.com/office/drawing/2016/5/13/chartex" xmlns:cx8="http://schemas.microsoft.com/office/drawing/2016/5/14/chartex" xmlns:mc="http://schemas.openxmlformats.org/markup-compatibility/2006" xmlns:aink="http://schemas.microsoft.com/office/drawing/2016/ink" xmlns:am3d="http://schemas.microsoft.com/office/drawing/2017/model3d" xmlns:o="urn:schemas-microsoft-com:office:office" xmlns:oel="http://schemas.microsoft.com/office/2019/extlst" xmlns:r="http://schemas.openxmlformats.org/officeDocument/2006/relationships" xmlns:m="http://schemas.openxmlformats.org/officeDocument/2006/math" xmlns:v="urn:schemas-microsoft-com:vml" xmlns:wp14="http://schemas.microsoft.com/office/word/2010/wordprocessingDrawing" xmlns:wp="http://schemas.openxmlformats.org/drawingml/2006/wordprocessingDrawing" xmlns:w10="urn:schemas-microsoft-com:office:word" xmlns:w="http://schemas.openxmlformats.org/wordprocessingml/2006/main" xmlns:w14="http://schemas.microsoft.com/office/word/2010/wordml" xmlns:w15="http://schemas.microsoft.com/office/word/2012/wordml" xmlns:w16cex="http://schemas.microsoft.com/office/word/2018/wordml/cex" xmlns:w16cid="http://schemas.microsoft.com/office/word/2016/wordml/cid" xmlns:w16="http://schemas.microsoft.com/office/word/2018/wordml" xmlns:w16sdtdh="http://schemas.microsoft.com/office/word/2020/wordml/sdtdatahash" xmlns:w16se="http://schemas.microsoft.com/office/word/2015/wordml/symex" xmlns:wpg="http://schemas.microsoft.com/office/word/2010/wordprocessingGroup" xmlns:wpi="http://schemas.microsoft.com/office/word/2010/wordprocessingInk" xmlns:wne="http://schemas.microsoft.com/office/word/2006/wordml" xmlns:wps="http://schemas.microsoft.com/office/word/2010/wordprocessingShape" mc:Ignorable="w14 w15 w16se w16cid w16 w16cex w16sdtdh wp14">
   <w:endnote w:type="separator" w:id="-1">
     <w:p>
       <w:r>
@@ -1716,7 +1654,7 @@
 </file>
 
 <file path=word/footnotes.xml><?xml version="1.0" encoding="utf-8"?>
-<w:footnotes xmlns:wpc="http://schemas.microsoft.com/office/word/2010/wordprocessingCanvas" xmlns:cx="http://schemas.microsoft.com/office/drawing/2014/chartex" xmlns:cx1="http://schemas.microsoft.com/office/drawing/2015/9/8/chartex" xmlns:cx2="http://schemas.microsoft.com/office/drawing/2015/10/21/chartex" xmlns:cx3="http://schemas.microsoft.com/office/drawing/2016/5/9/chartex" xmlns:cx4="http://schemas.microsoft.com/office/drawing/2016/5/10/chartex" xmlns:cx5="http://schemas.microsoft.com/office/drawing/2016/5/11/chartex" xmlns:cx6="http://schemas.microsoft.com/office/drawing/2016/5/12/chartex" xmlns:cx7="http://schemas.microsoft.com/office/drawing/2016/5/13/chartex" xmlns:cx8="http://schemas.microsoft.com/office/drawing/2016/5/14/chartex" xmlns:mc="http://schemas.openxmlformats.org/markup-compatibility/2006" xmlns:aink="http://schemas.microsoft.com/office/drawing/2016/ink" xmlns:am3d="http://schemas.microsoft.com/office/drawing/2017/model3d" xmlns:o="urn:schemas-microsoft-com:office:office" xmlns:r="http://schemas.openxmlformats.org/officeDocument/2006/relationships" xmlns:m="http://schemas.openxmlformats.org/officeDocument/2006/math" xmlns:v="urn:schemas-microsoft-com:vml" xmlns:wp14="http://schemas.microsoft.com/office/word/2010/wordprocessingDrawing" xmlns:wp="http://schemas.openxmlformats.org/drawingml/2006/wordprocessingDrawing" xmlns:w10="urn:schemas-microsoft-com:office:word" xmlns:w="http://schemas.openxmlformats.org/wordprocessingml/2006/main" xmlns:w14="http://schemas.microsoft.com/office/word/2010/wordml" xmlns:w15="http://schemas.microsoft.com/office/word/2012/wordml" xmlns:w16cex="http://schemas.microsoft.com/office/word/2018/wordml/cex" xmlns:w16cid="http://schemas.microsoft.com/office/word/2016/wordml/cid" xmlns:w16="http://schemas.microsoft.com/office/word/2018/wordml" xmlns:w16sdtdh="http://schemas.microsoft.com/office/word/2020/wordml/sdtdatahash" xmlns:w16se="http://schemas.microsoft.com/office/word/2015/wordml/symex" xmlns:wpg="http://schemas.microsoft.com/office/word/2010/wordprocessingGroup" xmlns:wpi="http://schemas.microsoft.com/office/word/2010/wordprocessingInk" xmlns:wne="http://schemas.microsoft.com/office/word/2006/wordml" xmlns:wps="http://schemas.microsoft.com/office/word/2010/wordprocessingShape" mc:Ignorable="w14 w15 w16se w16cid w16 w16cex w16sdtdh wp14">
+<w:footnotes xmlns:wpc="http://schemas.microsoft.com/office/word/2010/wordprocessingCanvas" xmlns:cx="http://schemas.microsoft.com/office/drawing/2014/chartex" xmlns:cx1="http://schemas.microsoft.com/office/drawing/2015/9/8/chartex" xmlns:cx2="http://schemas.microsoft.com/office/drawing/2015/10/21/chartex" xmlns:cx3="http://schemas.microsoft.com/office/drawing/2016/5/9/chartex" xmlns:cx4="http://schemas.microsoft.com/office/drawing/2016/5/10/chartex" xmlns:cx5="http://schemas.microsoft.com/office/drawing/2016/5/11/chartex" xmlns:cx6="http://schemas.microsoft.com/office/drawing/2016/5/12/chartex" xmlns:cx7="http://schemas.microsoft.com/office/drawing/2016/5/13/chartex" xmlns:cx8="http://schemas.microsoft.com/office/drawing/2016/5/14/chartex" xmlns:mc="http://schemas.openxmlformats.org/markup-compatibility/2006" xmlns:aink="http://schemas.microsoft.com/office/drawing/2016/ink" xmlns:am3d="http://schemas.microsoft.com/office/drawing/2017/model3d" xmlns:o="urn:schemas-microsoft-com:office:office" xmlns:oel="http://schemas.microsoft.com/office/2019/extlst" xmlns:r="http://schemas.openxmlformats.org/officeDocument/2006/relationships" xmlns:m="http://schemas.openxmlformats.org/officeDocument/2006/math" xmlns:v="urn:schemas-microsoft-com:vml" xmlns:wp14="http://schemas.microsoft.com/office/word/2010/wordprocessingDrawing" xmlns:wp="http://schemas.openxmlformats.org/drawingml/2006/wordprocessingDrawing" xmlns:w10="urn:schemas-microsoft-com:office:word" xmlns:w="http://schemas.openxmlformats.org/wordprocessingml/2006/main" xmlns:w14="http://schemas.microsoft.com/office/word/2010/wordml" xmlns:w15="http://schemas.microsoft.com/office/word/2012/wordml" xmlns:w16cex="http://schemas.microsoft.com/office/word/2018/wordml/cex" xmlns:w16cid="http://schemas.microsoft.com/office/word/2016/wordml/cid" xmlns:w16="http://schemas.microsoft.com/office/word/2018/wordml" xmlns:w16sdtdh="http://schemas.microsoft.com/office/word/2020/wordml/sdtdatahash" xmlns:w16se="http://schemas.microsoft.com/office/word/2015/wordml/symex" xmlns:wpg="http://schemas.microsoft.com/office/word/2010/wordprocessingGroup" xmlns:wpi="http://schemas.microsoft.com/office/word/2010/wordprocessingInk" xmlns:wne="http://schemas.microsoft.com/office/word/2006/wordml" xmlns:wps="http://schemas.microsoft.com/office/word/2010/wordprocessingShape" mc:Ignorable="w14 w15 w16se w16cid w16 w16cex w16sdtdh wp14">
   <w:footnote w:type="separator" w:id="-1">
     <w:p>
       <w:r>
@@ -1735,7 +1673,7 @@
 </file>
 
 <file path=word/numbering.xml><?xml version="1.0" encoding="utf-8"?>
-<w:numbering xmlns:wpc="http://schemas.microsoft.com/office/word/2010/wordprocessingCanvas" xmlns:cx="http://schemas.microsoft.com/office/drawing/2014/chartex" xmlns:cx1="http://schemas.microsoft.com/office/drawing/2015/9/8/chartex" xmlns:cx2="http://schemas.microsoft.com/office/drawing/2015/10/21/chartex" xmlns:cx3="http://schemas.microsoft.com/office/drawing/2016/5/9/chartex" xmlns:cx4="http://schemas.microsoft.com/office/drawing/2016/5/10/chartex" xmlns:cx5="http://schemas.microsoft.com/office/drawing/2016/5/11/chartex" xmlns:cx6="http://schemas.microsoft.com/office/drawing/2016/5/12/chartex" xmlns:cx7="http://schemas.microsoft.com/office/drawing/2016/5/13/chartex" xmlns:cx8="http://schemas.microsoft.com/office/drawing/2016/5/14/chartex" xmlns:mc="http://schemas.openxmlformats.org/markup-compatibility/2006" xmlns:aink="http://schemas.microsoft.com/office/drawing/2016/ink" xmlns:am3d="http://schemas.microsoft.com/office/drawing/2017/model3d" xmlns:o="urn:schemas-microsoft-com:office:office" xmlns:r="http://schemas.openxmlformats.org/officeDocument/2006/relationships" xmlns:m="http://schemas.openxmlformats.org/officeDocument/2006/math" xmlns:v="urn:schemas-microsoft-com:vml" xmlns:wp14="http://schemas.microsoft.com/office/word/2010/wordprocessingDrawing" xmlns:wp="http://schemas.openxmlformats.org/drawingml/2006/wordprocessingDrawing" xmlns:w10="urn:schemas-microsoft-com:office:word" xmlns:w="http://schemas.openxmlformats.org/wordprocessingml/2006/main" xmlns:w14="http://schemas.microsoft.com/office/word/2010/wordml" xmlns:w15="http://schemas.microsoft.com/office/word/2012/wordml" xmlns:w16cex="http://schemas.microsoft.com/office/word/2018/wordml/cex" xmlns:w16cid="http://schemas.microsoft.com/office/word/2016/wordml/cid" xmlns:w16="http://schemas.microsoft.com/office/word/2018/wordml" xmlns:w16sdtdh="http://schemas.microsoft.com/office/word/2020/wordml/sdtdatahash" xmlns:w16se="http://schemas.microsoft.com/office/word/2015/wordml/symex" xmlns:wpg="http://schemas.microsoft.com/office/word/2010/wordprocessingGroup" xmlns:wpi="http://schemas.microsoft.com/office/word/2010/wordprocessingInk" xmlns:wne="http://schemas.microsoft.com/office/word/2006/wordml" xmlns:wps="http://schemas.microsoft.com/office/word/2010/wordprocessingShape" mc:Ignorable="w14 w15 w16se w16cid w16 w16cex w16sdtdh wp14">
+<w:numbering xmlns:wpc="http://schemas.microsoft.com/office/word/2010/wordprocessingCanvas" xmlns:cx="http://schemas.microsoft.com/office/drawing/2014/chartex" xmlns:cx1="http://schemas.microsoft.com/office/drawing/2015/9/8/chartex" xmlns:cx2="http://schemas.microsoft.com/office/drawing/2015/10/21/chartex" xmlns:cx3="http://schemas.microsoft.com/office/drawing/2016/5/9/chartex" xmlns:cx4="http://schemas.microsoft.com/office/drawing/2016/5/10/chartex" xmlns:cx5="http://schemas.microsoft.com/office/drawing/2016/5/11/chartex" xmlns:cx6="http://schemas.microsoft.com/office/drawing/2016/5/12/chartex" xmlns:cx7="http://schemas.microsoft.com/office/drawing/2016/5/13/chartex" xmlns:cx8="http://schemas.microsoft.com/office/drawing/2016/5/14/chartex" xmlns:mc="http://schemas.openxmlformats.org/markup-compatibility/2006" xmlns:aink="http://schemas.microsoft.com/office/drawing/2016/ink" xmlns:am3d="http://schemas.microsoft.com/office/drawing/2017/model3d" xmlns:o="urn:schemas-microsoft-com:office:office" xmlns:oel="http://schemas.microsoft.com/office/2019/extlst" xmlns:r="http://schemas.openxmlformats.org/officeDocument/2006/relationships" xmlns:m="http://schemas.openxmlformats.org/officeDocument/2006/math" xmlns:v="urn:schemas-microsoft-com:vml" xmlns:wp14="http://schemas.microsoft.com/office/word/2010/wordprocessingDrawing" xmlns:wp="http://schemas.openxmlformats.org/drawingml/2006/wordprocessingDrawing" xmlns:w10="urn:schemas-microsoft-com:office:word" xmlns:w="http://schemas.openxmlformats.org/wordprocessingml/2006/main" xmlns:w14="http://schemas.microsoft.com/office/word/2010/wordml" xmlns:w15="http://schemas.microsoft.com/office/word/2012/wordml" xmlns:w16cex="http://schemas.microsoft.com/office/word/2018/wordml/cex" xmlns:w16cid="http://schemas.microsoft.com/office/word/2016/wordml/cid" xmlns:w16="http://schemas.microsoft.com/office/word/2018/wordml" xmlns:w16sdtdh="http://schemas.microsoft.com/office/word/2020/wordml/sdtdatahash" xmlns:w16se="http://schemas.microsoft.com/office/word/2015/wordml/symex" xmlns:wpg="http://schemas.microsoft.com/office/word/2010/wordprocessingGroup" xmlns:wpi="http://schemas.microsoft.com/office/word/2010/wordprocessingInk" xmlns:wne="http://schemas.microsoft.com/office/word/2006/wordml" xmlns:wps="http://schemas.microsoft.com/office/word/2010/wordprocessingShape" mc:Ignorable="w14 w15 w16se w16cid w16 w16cex w16sdtdh wp14">
   <w:abstractNum w:abstractNumId="0" w15:restartNumberingAfterBreak="0">
     <w:nsid w:val="05413EC1"/>
     <w:multiLevelType w:val="hybridMultilevel"/>
@@ -5447,94 +5385,94 @@
       </w:rPr>
     </w:lvl>
   </w:abstractNum>
-  <w:num w:numId="1">
+  <w:num w:numId="1" w16cid:durableId="722369325">
     <w:abstractNumId w:val="25"/>
   </w:num>
-  <w:num w:numId="2">
+  <w:num w:numId="2" w16cid:durableId="141771349">
     <w:abstractNumId w:val="9"/>
   </w:num>
-  <w:num w:numId="3">
+  <w:num w:numId="3" w16cid:durableId="2071494480">
     <w:abstractNumId w:val="11"/>
   </w:num>
-  <w:num w:numId="4">
+  <w:num w:numId="4" w16cid:durableId="215774958">
     <w:abstractNumId w:val="21"/>
   </w:num>
-  <w:num w:numId="5">
+  <w:num w:numId="5" w16cid:durableId="562451363">
     <w:abstractNumId w:val="19"/>
   </w:num>
-  <w:num w:numId="6">
+  <w:num w:numId="6" w16cid:durableId="1491100855">
     <w:abstractNumId w:val="17"/>
   </w:num>
-  <w:num w:numId="7">
+  <w:num w:numId="7" w16cid:durableId="345522500">
     <w:abstractNumId w:val="28"/>
   </w:num>
-  <w:num w:numId="8">
+  <w:num w:numId="8" w16cid:durableId="1762070472">
     <w:abstractNumId w:val="12"/>
   </w:num>
-  <w:num w:numId="9">
+  <w:num w:numId="9" w16cid:durableId="281150807">
     <w:abstractNumId w:val="5"/>
   </w:num>
-  <w:num w:numId="10">
+  <w:num w:numId="10" w16cid:durableId="2039113156">
     <w:abstractNumId w:val="29"/>
   </w:num>
-  <w:num w:numId="11">
+  <w:num w:numId="11" w16cid:durableId="534538273">
     <w:abstractNumId w:val="13"/>
   </w:num>
-  <w:num w:numId="12">
+  <w:num w:numId="12" w16cid:durableId="233131417">
     <w:abstractNumId w:val="22"/>
   </w:num>
-  <w:num w:numId="13">
+  <w:num w:numId="13" w16cid:durableId="1048526221">
     <w:abstractNumId w:val="2"/>
   </w:num>
-  <w:num w:numId="14">
+  <w:num w:numId="14" w16cid:durableId="503280632">
     <w:abstractNumId w:val="6"/>
   </w:num>
-  <w:num w:numId="15">
+  <w:num w:numId="15" w16cid:durableId="1420101014">
     <w:abstractNumId w:val="14"/>
   </w:num>
-  <w:num w:numId="16">
+  <w:num w:numId="16" w16cid:durableId="577444370">
     <w:abstractNumId w:val="24"/>
   </w:num>
-  <w:num w:numId="17">
+  <w:num w:numId="17" w16cid:durableId="387917882">
     <w:abstractNumId w:val="27"/>
   </w:num>
-  <w:num w:numId="18">
+  <w:num w:numId="18" w16cid:durableId="1273825904">
     <w:abstractNumId w:val="23"/>
   </w:num>
-  <w:num w:numId="19">
+  <w:num w:numId="19" w16cid:durableId="1147480836">
     <w:abstractNumId w:val="0"/>
   </w:num>
-  <w:num w:numId="20">
+  <w:num w:numId="20" w16cid:durableId="1711107631">
     <w:abstractNumId w:val="18"/>
   </w:num>
-  <w:num w:numId="21">
+  <w:num w:numId="21" w16cid:durableId="2003896024">
     <w:abstractNumId w:val="10"/>
   </w:num>
-  <w:num w:numId="22">
+  <w:num w:numId="22" w16cid:durableId="1229538039">
     <w:abstractNumId w:val="7"/>
   </w:num>
-  <w:num w:numId="23">
+  <w:num w:numId="23" w16cid:durableId="1118067313">
     <w:abstractNumId w:val="26"/>
   </w:num>
-  <w:num w:numId="24">
+  <w:num w:numId="24" w16cid:durableId="993144644">
     <w:abstractNumId w:val="3"/>
   </w:num>
-  <w:num w:numId="25">
+  <w:num w:numId="25" w16cid:durableId="1265071408">
     <w:abstractNumId w:val="4"/>
   </w:num>
-  <w:num w:numId="26">
+  <w:num w:numId="26" w16cid:durableId="2081560770">
     <w:abstractNumId w:val="1"/>
   </w:num>
-  <w:num w:numId="27">
+  <w:num w:numId="27" w16cid:durableId="1341153657">
     <w:abstractNumId w:val="16"/>
   </w:num>
-  <w:num w:numId="28">
+  <w:num w:numId="28" w16cid:durableId="1694646784">
     <w:abstractNumId w:val="20"/>
   </w:num>
-  <w:num w:numId="29">
+  <w:num w:numId="29" w16cid:durableId="767388550">
     <w:abstractNumId w:val="8"/>
   </w:num>
-  <w:num w:numId="30">
+  <w:num w:numId="30" w16cid:durableId="1922370924">
     <w:abstractNumId w:val="15"/>
   </w:num>
 </w:numbering>
